--- a/lab_2/2025_Рыбин_Лаб2.docx
+++ b/lab_2/2025_Рыбин_Лаб2.docx
@@ -728,13 +728,6 @@
         <w:rPr>
           <w:sz w:val="24"/>
           <w:szCs w:val="24"/>
-        </w:rPr>
-        <w:t>**</w:t>
-      </w:r>
-      <w:r>
-        <w:rPr>
-          <w:sz w:val="24"/>
-          <w:szCs w:val="24"/>
           <w:lang w:val="en-US"/>
         </w:rPr>
         <w:t>int</w:t>
@@ -816,6 +809,14 @@
         <w:rPr>
           <w:sz w:val="24"/>
           <w:szCs w:val="24"/>
+          <w:lang w:val="ru-RU"/>
+        </w:rPr>
+        <w:t>*</w:t>
+      </w:r>
+      <w:r>
+        <w:rPr>
+          <w:sz w:val="24"/>
+          <w:szCs w:val="24"/>
           <w:lang w:val="en-US"/>
         </w:rPr>
         <w:t>thread</w:t>
@@ -891,6 +892,14 @@
         </w:rPr>
         <w:t xml:space="preserve"> </w:t>
       </w:r>
+      <w:r>
+        <w:rPr>
+          <w:sz w:val="24"/>
+          <w:szCs w:val="24"/>
+          <w:lang w:val="ru-RU"/>
+        </w:rPr>
+        <w:t>*</w:t>
+      </w:r>
       <w:proofErr w:type="spellStart"/>
       <w:r>
         <w:rPr>
@@ -921,15 +930,54 @@
           <w:sz w:val="24"/>
           <w:szCs w:val="24"/>
         </w:rPr>
-        <w:t xml:space="preserve"> (</w:t>
-      </w:r>
-      <w:r>
-        <w:rPr>
-          <w:sz w:val="24"/>
-          <w:szCs w:val="24"/>
-          <w:lang w:val="en-US"/>
-        </w:rPr>
-        <w:t>work</w:t>
+        <w:t xml:space="preserve"> </w:t>
+      </w:r>
+      <w:r>
+        <w:rPr>
+          <w:sz w:val="24"/>
+          <w:szCs w:val="24"/>
+          <w:lang w:val="ru-RU"/>
+        </w:rPr>
+        <w:t>*</w:t>
+      </w:r>
+      <w:r>
+        <w:rPr>
+          <w:sz w:val="24"/>
+          <w:szCs w:val="24"/>
+        </w:rPr>
+        <w:t>(</w:t>
+      </w:r>
+      <w:r>
+        <w:rPr>
+          <w:sz w:val="24"/>
+          <w:szCs w:val="24"/>
+          <w:lang w:val="ru-RU"/>
+        </w:rPr>
+        <w:t>*</w:t>
+      </w:r>
+      <w:r>
+        <w:rPr>
+          <w:sz w:val="24"/>
+          <w:szCs w:val="24"/>
+          <w:lang w:val="en-US"/>
+        </w:rPr>
+        <w:t>start</w:t>
+      </w:r>
+      <w:r>
+        <w:rPr>
+          <w:sz w:val="24"/>
+          <w:szCs w:val="24"/>
+        </w:rPr>
+        <w:t>_</w:t>
+      </w:r>
+      <w:proofErr w:type="gramStart"/>
+      <w:r>
+        <w:rPr>
+          <w:sz w:val="24"/>
+          <w:szCs w:val="24"/>
+          <w:lang w:val="en-US"/>
+        </w:rPr>
+        <w:t>routine</w:t>
       </w:r>
       <w:r>
         <w:rPr>
@@ -938,6 +986,7 @@
         </w:rPr>
         <w:t>)(</w:t>
       </w:r>
+      <w:proofErr w:type="gramEnd"/>
       <w:r>
         <w:rPr>
           <w:sz w:val="24"/>
@@ -951,6 +1000,13 @@
           <w:sz w:val="24"/>
           <w:szCs w:val="24"/>
         </w:rPr>
+        <w:t>*</w:t>
+      </w:r>
+      <w:r>
+        <w:rPr>
+          <w:sz w:val="24"/>
+          <w:szCs w:val="24"/>
+        </w:rPr>
         <w:t xml:space="preserve">), </w:t>
       </w:r>
       <w:r>
@@ -968,6 +1024,13 @@
         </w:rPr>
         <w:t xml:space="preserve"> </w:t>
       </w:r>
+      <w:r>
+        <w:rPr>
+          <w:sz w:val="24"/>
+          <w:szCs w:val="24"/>
+        </w:rPr>
+        <w:t>*</w:t>
+      </w:r>
       <w:proofErr w:type="spellStart"/>
       <w:r>
         <w:rPr>
@@ -993,16 +1056,29 @@
         </w:rPr>
         <w:t>Создает поток с заданными атрибутами, который начинает выполнение функции </w:t>
       </w:r>
-      <w:proofErr w:type="spellStart"/>
-      <w:r>
-        <w:rPr>
-          <w:sz w:val="24"/>
-          <w:szCs w:val="24"/>
-          <w:lang w:val="ru-RU"/>
-        </w:rPr>
-        <w:t>work</w:t>
-      </w:r>
-      <w:proofErr w:type="spellEnd"/>
+      <w:r>
+        <w:rPr>
+          <w:sz w:val="24"/>
+          <w:szCs w:val="24"/>
+          <w:lang w:val="en-US"/>
+        </w:rPr>
+        <w:t>start</w:t>
+      </w:r>
+      <w:r>
+        <w:rPr>
+          <w:sz w:val="24"/>
+          <w:szCs w:val="24"/>
+        </w:rPr>
+        <w:t>_</w:t>
+      </w:r>
+      <w:r>
+        <w:rPr>
+          <w:sz w:val="24"/>
+          <w:szCs w:val="24"/>
+          <w:lang w:val="en-US"/>
+        </w:rPr>
+        <w:t>routine</w:t>
+      </w:r>
     </w:p>
     <w:p>
       <w:pPr>
@@ -1028,14 +1104,6 @@
         <w:rPr>
           <w:sz w:val="24"/>
           <w:szCs w:val="24"/>
-          <w:lang w:val="ru-RU"/>
-        </w:rPr>
-        <w:t>**</w:t>
-      </w:r>
-      <w:r>
-        <w:rPr>
-          <w:sz w:val="24"/>
-          <w:szCs w:val="24"/>
           <w:lang w:val="en-US"/>
         </w:rPr>
         <w:t>int</w:t>
@@ -1149,6 +1217,14 @@
           <w:lang w:val="ru-RU"/>
         </w:rPr>
         <w:t xml:space="preserve"> </w:t>
+      </w:r>
+      <w:r>
+        <w:rPr>
+          <w:sz w:val="24"/>
+          <w:szCs w:val="24"/>
+          <w:lang w:val="ru-RU"/>
+        </w:rPr>
+        <w:t>**</w:t>
       </w:r>
       <w:proofErr w:type="spellStart"/>
       <w:r>
@@ -1193,14 +1269,6 @@
         <w:rPr>
           <w:sz w:val="24"/>
           <w:szCs w:val="24"/>
-          <w:lang w:val="ru-RU"/>
-        </w:rPr>
-        <w:t>*</w:t>
-      </w:r>
-      <w:r>
-        <w:rPr>
-          <w:sz w:val="24"/>
-          <w:szCs w:val="24"/>
           <w:lang w:val="en-US"/>
         </w:rPr>
         <w:t>int</w:t>
@@ -1314,6 +1382,14 @@
           <w:lang w:val="ru-RU"/>
         </w:rPr>
         <w:t xml:space="preserve"> </w:t>
+      </w:r>
+      <w:r>
+        <w:rPr>
+          <w:sz w:val="24"/>
+          <w:szCs w:val="24"/>
+          <w:lang w:val="ru-RU"/>
+        </w:rPr>
+        <w:t>*</w:t>
       </w:r>
       <w:r>
         <w:rPr>
@@ -1358,25 +1434,7 @@
           <w:szCs w:val="24"/>
           <w:lang w:val="en-US"/>
         </w:rPr>
-        <w:t>*</w:t>
-      </w:r>
-      <w:proofErr w:type="gramStart"/>
-      <w:r>
-        <w:rPr>
-          <w:sz w:val="24"/>
-          <w:szCs w:val="24"/>
-          <w:lang w:val="en-US"/>
-        </w:rPr>
-        <w:t>int</w:t>
-      </w:r>
-      <w:proofErr w:type="gramEnd"/>
-      <w:r>
-        <w:rPr>
-          <w:sz w:val="24"/>
-          <w:szCs w:val="24"/>
-          <w:lang w:val="en-US"/>
-        </w:rPr>
-        <w:t xml:space="preserve"> </w:t>
+        <w:t xml:space="preserve">int </w:t>
       </w:r>
       <w:proofErr w:type="spellStart"/>
       <w:r>
@@ -1422,7 +1480,23 @@
           <w:szCs w:val="24"/>
           <w:lang w:val="en-US"/>
         </w:rPr>
-        <w:t xml:space="preserve"> mutex); – </w:t>
+        <w:t xml:space="preserve"> </w:t>
+      </w:r>
+      <w:r>
+        <w:rPr>
+          <w:sz w:val="24"/>
+          <w:szCs w:val="24"/>
+          <w:lang w:val="en-US"/>
+        </w:rPr>
+        <w:t>*</w:t>
+      </w:r>
+      <w:r>
+        <w:rPr>
+          <w:sz w:val="24"/>
+          <w:szCs w:val="24"/>
+          <w:lang w:val="en-US"/>
+        </w:rPr>
+        <w:t xml:space="preserve">mutex); – </w:t>
       </w:r>
       <w:proofErr w:type="spellStart"/>
       <w:r>
@@ -3387,29 +3461,7 @@
           <w:szCs w:val="21"/>
           <w:lang w:val="en-US"/>
         </w:rPr>
-        <w:t xml:space="preserve">} </w:t>
-      </w:r>
-      <w:proofErr w:type="spellStart"/>
-      <w:r>
-        <w:rPr>
-          <w:rFonts w:ascii="JetBrains Mono" w:hAnsi="JetBrains Mono" w:cs="JetBrains Mono"/>
-          <w:color w:val="ABB2BF"/>
-          <w:sz w:val="21"/>
-          <w:szCs w:val="21"/>
-          <w:lang w:val="en-US"/>
-        </w:rPr>
-        <w:t>ThreadArgs</w:t>
-      </w:r>
-      <w:proofErr w:type="spellEnd"/>
-      <w:r>
-        <w:rPr>
-          <w:rFonts w:ascii="JetBrains Mono" w:hAnsi="JetBrains Mono" w:cs="JetBrains Mono"/>
-          <w:color w:val="ABB2BF"/>
-          <w:sz w:val="21"/>
-          <w:szCs w:val="21"/>
-          <w:lang w:val="en-US"/>
-        </w:rPr>
-        <w:t>;</w:t>
+        <w:t>} ThreadArgs;</w:t>
       </w:r>
     </w:p>
     <w:p>
@@ -3975,7 +4027,17 @@
           <w:szCs w:val="21"/>
           <w:lang w:val="en-US"/>
         </w:rPr>
-        <w:t xml:space="preserve">    </w:t>
+        <w:t xml:space="preserve">    ThreadArgs </w:t>
+      </w:r>
+      <w:r>
+        <w:rPr>
+          <w:rFonts w:ascii="JetBrains Mono" w:hAnsi="JetBrains Mono" w:cs="JetBrains Mono"/>
+          <w:color w:val="C678DD"/>
+          <w:sz w:val="21"/>
+          <w:szCs w:val="21"/>
+          <w:lang w:val="en-US"/>
+        </w:rPr>
+        <w:t>*</w:t>
       </w:r>
       <w:proofErr w:type="spellStart"/>
       <w:r>
@@ -3986,7 +4048,7 @@
           <w:szCs w:val="21"/>
           <w:lang w:val="en-US"/>
         </w:rPr>
-        <w:t>ThreadArgs</w:t>
+        <w:t>args</w:t>
       </w:r>
       <w:proofErr w:type="spellEnd"/>
       <w:r>
@@ -4007,38 +4069,6 @@
           <w:szCs w:val="21"/>
           <w:lang w:val="en-US"/>
         </w:rPr>
-        <w:t>*</w:t>
-      </w:r>
-      <w:proofErr w:type="spellStart"/>
-      <w:r>
-        <w:rPr>
-          <w:rFonts w:ascii="JetBrains Mono" w:hAnsi="JetBrains Mono" w:cs="JetBrains Mono"/>
-          <w:color w:val="ABB2BF"/>
-          <w:sz w:val="21"/>
-          <w:szCs w:val="21"/>
-          <w:lang w:val="en-US"/>
-        </w:rPr>
-        <w:t>args</w:t>
-      </w:r>
-      <w:proofErr w:type="spellEnd"/>
-      <w:r>
-        <w:rPr>
-          <w:rFonts w:ascii="JetBrains Mono" w:hAnsi="JetBrains Mono" w:cs="JetBrains Mono"/>
-          <w:color w:val="ABB2BF"/>
-          <w:sz w:val="21"/>
-          <w:szCs w:val="21"/>
-          <w:lang w:val="en-US"/>
-        </w:rPr>
-        <w:t xml:space="preserve"> </w:t>
-      </w:r>
-      <w:r>
-        <w:rPr>
-          <w:rFonts w:ascii="JetBrains Mono" w:hAnsi="JetBrains Mono" w:cs="JetBrains Mono"/>
-          <w:color w:val="C678DD"/>
-          <w:sz w:val="21"/>
-          <w:szCs w:val="21"/>
-          <w:lang w:val="en-US"/>
-        </w:rPr>
         <w:t>=</w:t>
       </w:r>
       <w:r>
@@ -4049,29 +4079,7 @@
           <w:szCs w:val="21"/>
           <w:lang w:val="en-US"/>
         </w:rPr>
-        <w:t xml:space="preserve"> (</w:t>
-      </w:r>
-      <w:proofErr w:type="spellStart"/>
-      <w:r>
-        <w:rPr>
-          <w:rFonts w:ascii="JetBrains Mono" w:hAnsi="JetBrains Mono" w:cs="JetBrains Mono"/>
-          <w:color w:val="ABB2BF"/>
-          <w:sz w:val="21"/>
-          <w:szCs w:val="21"/>
-          <w:lang w:val="en-US"/>
-        </w:rPr>
-        <w:t>ThreadArgs</w:t>
-      </w:r>
-      <w:proofErr w:type="spellEnd"/>
-      <w:r>
-        <w:rPr>
-          <w:rFonts w:ascii="JetBrains Mono" w:hAnsi="JetBrains Mono" w:cs="JetBrains Mono"/>
-          <w:color w:val="ABB2BF"/>
-          <w:sz w:val="21"/>
-          <w:szCs w:val="21"/>
-          <w:lang w:val="en-US"/>
-        </w:rPr>
-        <w:t xml:space="preserve"> </w:t>
+        <w:t xml:space="preserve"> (ThreadArgs </w:t>
       </w:r>
       <w:proofErr w:type="gramStart"/>
       <w:r>
@@ -7857,7 +7865,7 @@
           <w:color w:val="ABB2BF"/>
           <w:sz w:val="21"/>
           <w:szCs w:val="21"/>
-          <w:lang w:val="en-US"/>
+          <w:lang w:val="ru-RU"/>
         </w:rPr>
       </w:pPr>
       <w:r>
@@ -7889,7 +7897,7 @@
           <w:color w:val="ABB2BF"/>
           <w:sz w:val="21"/>
           <w:szCs w:val="21"/>
-          <w:lang w:val="en-US"/>
+          <w:lang w:val="ru-RU"/>
         </w:rPr>
         <w:t>(</w:t>
       </w:r>
@@ -7900,7 +7908,7 @@
           <w:color w:val="98C379"/>
           <w:sz w:val="21"/>
           <w:szCs w:val="21"/>
-          <w:lang w:val="en-US"/>
+          <w:lang w:val="ru-RU"/>
         </w:rPr>
         <w:t>"</w:t>
       </w:r>
@@ -7920,7 +7928,7 @@
           <w:color w:val="98C379"/>
           <w:sz w:val="21"/>
           <w:szCs w:val="21"/>
-          <w:lang w:val="en-US"/>
+          <w:lang w:val="ru-RU"/>
         </w:rPr>
         <w:t xml:space="preserve"> </w:t>
       </w:r>
@@ -7940,9 +7948,19 @@
           <w:color w:val="56B6C2"/>
           <w:sz w:val="21"/>
           <w:szCs w:val="21"/>
-          <w:lang w:val="en-US"/>
-        </w:rPr>
-        <w:t>\n</w:t>
+          <w:lang w:val="ru-RU"/>
+        </w:rPr>
+        <w:t>\</w:t>
+      </w:r>
+      <w:r>
+        <w:rPr>
+          <w:rFonts w:ascii="JetBrains Mono" w:hAnsi="JetBrains Mono" w:cs="JetBrains Mono"/>
+          <w:color w:val="56B6C2"/>
+          <w:sz w:val="21"/>
+          <w:szCs w:val="21"/>
+          <w:lang w:val="en-US"/>
+        </w:rPr>
+        <w:t>n</w:t>
       </w:r>
       <w:r>
         <w:rPr>
@@ -7950,7 +7968,7 @@
           <w:color w:val="98C379"/>
           <w:sz w:val="21"/>
           <w:szCs w:val="21"/>
-          <w:lang w:val="en-US"/>
+          <w:lang w:val="ru-RU"/>
         </w:rPr>
         <w:t>"</w:t>
       </w:r>
@@ -7960,7 +7978,7 @@
           <w:color w:val="ABB2BF"/>
           <w:sz w:val="21"/>
           <w:szCs w:val="21"/>
-          <w:lang w:val="en-US"/>
+          <w:lang w:val="ru-RU"/>
         </w:rPr>
         <w:t>);</w:t>
       </w:r>
@@ -7975,20 +7993,129 @@
           <w:color w:val="ABB2BF"/>
           <w:sz w:val="21"/>
           <w:szCs w:val="21"/>
-          <w:lang w:val="en-US"/>
-        </w:rPr>
-      </w:pPr>
-      <w:r>
-        <w:rPr>
-          <w:rFonts w:ascii="JetBrains Mono" w:hAnsi="JetBrains Mono" w:cs="JetBrains Mono"/>
-          <w:color w:val="ABB2BF"/>
-          <w:sz w:val="21"/>
-          <w:szCs w:val="21"/>
-          <w:lang w:val="en-US"/>
-        </w:rPr>
-        <w:t xml:space="preserve">            </w:t>
-      </w:r>
-      <w:proofErr w:type="spellStart"/>
+          <w:lang w:val="ru-RU"/>
+        </w:rPr>
+      </w:pPr>
+      <w:r>
+        <w:rPr>
+          <w:rFonts w:ascii="JetBrains Mono" w:hAnsi="JetBrains Mono" w:cs="JetBrains Mono"/>
+          <w:color w:val="ABB2BF"/>
+          <w:sz w:val="21"/>
+          <w:szCs w:val="21"/>
+          <w:lang w:val="en-US"/>
+        </w:rPr>
+        <w:t> </w:t>
+      </w:r>
+      <w:r>
+        <w:rPr>
+          <w:rFonts w:ascii="JetBrains Mono" w:hAnsi="JetBrains Mono" w:cs="JetBrains Mono"/>
+          <w:color w:val="ABB2BF"/>
+          <w:sz w:val="21"/>
+          <w:szCs w:val="21"/>
+          <w:lang w:val="ru-RU"/>
+        </w:rPr>
+        <w:t xml:space="preserve"> </w:t>
+      </w:r>
+      <w:r>
+        <w:rPr>
+          <w:rFonts w:ascii="JetBrains Mono" w:hAnsi="JetBrains Mono" w:cs="JetBrains Mono"/>
+          <w:color w:val="ABB2BF"/>
+          <w:sz w:val="21"/>
+          <w:szCs w:val="21"/>
+          <w:lang w:val="en-US"/>
+        </w:rPr>
+        <w:t> </w:t>
+      </w:r>
+      <w:r>
+        <w:rPr>
+          <w:rFonts w:ascii="JetBrains Mono" w:hAnsi="JetBrains Mono" w:cs="JetBrains Mono"/>
+          <w:color w:val="ABB2BF"/>
+          <w:sz w:val="21"/>
+          <w:szCs w:val="21"/>
+          <w:lang w:val="ru-RU"/>
+        </w:rPr>
+        <w:t xml:space="preserve"> </w:t>
+      </w:r>
+      <w:r>
+        <w:rPr>
+          <w:rFonts w:ascii="JetBrains Mono" w:hAnsi="JetBrains Mono" w:cs="JetBrains Mono"/>
+          <w:color w:val="ABB2BF"/>
+          <w:sz w:val="21"/>
+          <w:szCs w:val="21"/>
+          <w:lang w:val="en-US"/>
+        </w:rPr>
+        <w:t> </w:t>
+      </w:r>
+      <w:r>
+        <w:rPr>
+          <w:rFonts w:ascii="JetBrains Mono" w:hAnsi="JetBrains Mono" w:cs="JetBrains Mono"/>
+          <w:color w:val="ABB2BF"/>
+          <w:sz w:val="21"/>
+          <w:szCs w:val="21"/>
+          <w:lang w:val="ru-RU"/>
+        </w:rPr>
+        <w:t xml:space="preserve"> </w:t>
+      </w:r>
+      <w:r>
+        <w:rPr>
+          <w:rFonts w:ascii="JetBrains Mono" w:hAnsi="JetBrains Mono" w:cs="JetBrains Mono"/>
+          <w:color w:val="ABB2BF"/>
+          <w:sz w:val="21"/>
+          <w:szCs w:val="21"/>
+          <w:lang w:val="en-US"/>
+        </w:rPr>
+        <w:t> </w:t>
+      </w:r>
+      <w:r>
+        <w:rPr>
+          <w:rFonts w:ascii="JetBrains Mono" w:hAnsi="JetBrains Mono" w:cs="JetBrains Mono"/>
+          <w:color w:val="ABB2BF"/>
+          <w:sz w:val="21"/>
+          <w:szCs w:val="21"/>
+          <w:lang w:val="ru-RU"/>
+        </w:rPr>
+        <w:t xml:space="preserve"> </w:t>
+      </w:r>
+      <w:r>
+        <w:rPr>
+          <w:rFonts w:ascii="JetBrains Mono" w:hAnsi="JetBrains Mono" w:cs="JetBrains Mono"/>
+          <w:color w:val="ABB2BF"/>
+          <w:sz w:val="21"/>
+          <w:szCs w:val="21"/>
+          <w:lang w:val="en-US"/>
+        </w:rPr>
+        <w:t> </w:t>
+      </w:r>
+      <w:r>
+        <w:rPr>
+          <w:rFonts w:ascii="JetBrains Mono" w:hAnsi="JetBrains Mono" w:cs="JetBrains Mono"/>
+          <w:color w:val="ABB2BF"/>
+          <w:sz w:val="21"/>
+          <w:szCs w:val="21"/>
+          <w:lang w:val="ru-RU"/>
+        </w:rPr>
+        <w:t xml:space="preserve"> </w:t>
+      </w:r>
+      <w:r>
+        <w:rPr>
+          <w:rFonts w:ascii="JetBrains Mono" w:hAnsi="JetBrains Mono" w:cs="JetBrains Mono"/>
+          <w:color w:val="ABB2BF"/>
+          <w:sz w:val="21"/>
+          <w:szCs w:val="21"/>
+          <w:lang w:val="en-US"/>
+        </w:rPr>
+        <w:t> </w:t>
+      </w:r>
+      <w:r>
+        <w:rPr>
+          <w:rFonts w:ascii="JetBrains Mono" w:hAnsi="JetBrains Mono" w:cs="JetBrains Mono"/>
+          <w:color w:val="ABB2BF"/>
+          <w:sz w:val="21"/>
+          <w:szCs w:val="21"/>
+          <w:lang w:val="ru-RU"/>
+        </w:rPr>
+        <w:t xml:space="preserve"> </w:t>
+      </w:r>
       <w:r>
         <w:rPr>
           <w:rFonts w:ascii="JetBrains Mono" w:hAnsi="JetBrains Mono" w:cs="JetBrains Mono"/>
@@ -7997,16 +8124,35 @@
           <w:szCs w:val="21"/>
           <w:lang w:val="en-US"/>
         </w:rPr>
-        <w:t>print_usage</w:t>
-      </w:r>
-      <w:proofErr w:type="spellEnd"/>
-      <w:r>
-        <w:rPr>
-          <w:rFonts w:ascii="JetBrains Mono" w:hAnsi="JetBrains Mono" w:cs="JetBrains Mono"/>
-          <w:color w:val="ABB2BF"/>
-          <w:sz w:val="21"/>
-          <w:szCs w:val="21"/>
-          <w:lang w:val="en-US"/>
+        <w:t>print</w:t>
+      </w:r>
+      <w:r>
+        <w:rPr>
+          <w:rFonts w:ascii="JetBrains Mono" w:hAnsi="JetBrains Mono" w:cs="JetBrains Mono"/>
+          <w:color w:val="61AFEF"/>
+          <w:sz w:val="21"/>
+          <w:szCs w:val="21"/>
+          <w:lang w:val="ru-RU"/>
+        </w:rPr>
+        <w:t>_</w:t>
+      </w:r>
+      <w:r>
+        <w:rPr>
+          <w:rFonts w:ascii="JetBrains Mono" w:hAnsi="JetBrains Mono" w:cs="JetBrains Mono"/>
+          <w:color w:val="61AFEF"/>
+          <w:sz w:val="21"/>
+          <w:szCs w:val="21"/>
+          <w:lang w:val="en-US"/>
+        </w:rPr>
+        <w:t>usage</w:t>
+      </w:r>
+      <w:r>
+        <w:rPr>
+          <w:rFonts w:ascii="JetBrains Mono" w:hAnsi="JetBrains Mono" w:cs="JetBrains Mono"/>
+          <w:color w:val="ABB2BF"/>
+          <w:sz w:val="21"/>
+          <w:szCs w:val="21"/>
+          <w:lang w:val="ru-RU"/>
         </w:rPr>
         <w:t>(</w:t>
       </w:r>
@@ -8029,7 +8175,7 @@
           <w:color w:val="ABB2BF"/>
           <w:sz w:val="21"/>
           <w:szCs w:val="21"/>
-          <w:lang w:val="en-US"/>
+          <w:lang w:val="ru-RU"/>
         </w:rPr>
         <w:t>[</w:t>
       </w:r>
@@ -8040,7 +8186,7 @@
           <w:color w:val="D19A66"/>
           <w:sz w:val="21"/>
           <w:szCs w:val="21"/>
-          <w:lang w:val="en-US"/>
+          <w:lang w:val="ru-RU"/>
         </w:rPr>
         <w:t>0</w:t>
       </w:r>
@@ -8050,7 +8196,7 @@
           <w:color w:val="ABB2BF"/>
           <w:sz w:val="21"/>
           <w:szCs w:val="21"/>
-          <w:lang w:val="en-US"/>
+          <w:lang w:val="ru-RU"/>
         </w:rPr>
         <w:t>]);</w:t>
       </w:r>
@@ -8076,7 +8222,117 @@
           <w:szCs w:val="21"/>
           <w:lang w:val="en-US"/>
         </w:rPr>
-        <w:t xml:space="preserve">            </w:t>
+        <w:t> </w:t>
+      </w:r>
+      <w:r>
+        <w:rPr>
+          <w:rFonts w:ascii="JetBrains Mono" w:hAnsi="JetBrains Mono" w:cs="JetBrains Mono"/>
+          <w:color w:val="ABB2BF"/>
+          <w:sz w:val="21"/>
+          <w:szCs w:val="21"/>
+          <w:lang w:val="ru-RU"/>
+        </w:rPr>
+        <w:t xml:space="preserve"> </w:t>
+      </w:r>
+      <w:r>
+        <w:rPr>
+          <w:rFonts w:ascii="JetBrains Mono" w:hAnsi="JetBrains Mono" w:cs="JetBrains Mono"/>
+          <w:color w:val="ABB2BF"/>
+          <w:sz w:val="21"/>
+          <w:szCs w:val="21"/>
+          <w:lang w:val="en-US"/>
+        </w:rPr>
+        <w:t> </w:t>
+      </w:r>
+      <w:r>
+        <w:rPr>
+          <w:rFonts w:ascii="JetBrains Mono" w:hAnsi="JetBrains Mono" w:cs="JetBrains Mono"/>
+          <w:color w:val="ABB2BF"/>
+          <w:sz w:val="21"/>
+          <w:szCs w:val="21"/>
+          <w:lang w:val="ru-RU"/>
+        </w:rPr>
+        <w:t xml:space="preserve"> </w:t>
+      </w:r>
+      <w:r>
+        <w:rPr>
+          <w:rFonts w:ascii="JetBrains Mono" w:hAnsi="JetBrains Mono" w:cs="JetBrains Mono"/>
+          <w:color w:val="ABB2BF"/>
+          <w:sz w:val="21"/>
+          <w:szCs w:val="21"/>
+          <w:lang w:val="en-US"/>
+        </w:rPr>
+        <w:t> </w:t>
+      </w:r>
+      <w:r>
+        <w:rPr>
+          <w:rFonts w:ascii="JetBrains Mono" w:hAnsi="JetBrains Mono" w:cs="JetBrains Mono"/>
+          <w:color w:val="ABB2BF"/>
+          <w:sz w:val="21"/>
+          <w:szCs w:val="21"/>
+          <w:lang w:val="ru-RU"/>
+        </w:rPr>
+        <w:t xml:space="preserve"> </w:t>
+      </w:r>
+      <w:r>
+        <w:rPr>
+          <w:rFonts w:ascii="JetBrains Mono" w:hAnsi="JetBrains Mono" w:cs="JetBrains Mono"/>
+          <w:color w:val="ABB2BF"/>
+          <w:sz w:val="21"/>
+          <w:szCs w:val="21"/>
+          <w:lang w:val="en-US"/>
+        </w:rPr>
+        <w:t> </w:t>
+      </w:r>
+      <w:r>
+        <w:rPr>
+          <w:rFonts w:ascii="JetBrains Mono" w:hAnsi="JetBrains Mono" w:cs="JetBrains Mono"/>
+          <w:color w:val="ABB2BF"/>
+          <w:sz w:val="21"/>
+          <w:szCs w:val="21"/>
+          <w:lang w:val="ru-RU"/>
+        </w:rPr>
+        <w:t xml:space="preserve"> </w:t>
+      </w:r>
+      <w:r>
+        <w:rPr>
+          <w:rFonts w:ascii="JetBrains Mono" w:hAnsi="JetBrains Mono" w:cs="JetBrains Mono"/>
+          <w:color w:val="ABB2BF"/>
+          <w:sz w:val="21"/>
+          <w:szCs w:val="21"/>
+          <w:lang w:val="en-US"/>
+        </w:rPr>
+        <w:t> </w:t>
+      </w:r>
+      <w:r>
+        <w:rPr>
+          <w:rFonts w:ascii="JetBrains Mono" w:hAnsi="JetBrains Mono" w:cs="JetBrains Mono"/>
+          <w:color w:val="ABB2BF"/>
+          <w:sz w:val="21"/>
+          <w:szCs w:val="21"/>
+          <w:lang w:val="ru-RU"/>
+        </w:rPr>
+        <w:t xml:space="preserve"> </w:t>
+      </w:r>
+      <w:r>
+        <w:rPr>
+          <w:rFonts w:ascii="JetBrains Mono" w:hAnsi="JetBrains Mono" w:cs="JetBrains Mono"/>
+          <w:color w:val="ABB2BF"/>
+          <w:sz w:val="21"/>
+          <w:szCs w:val="21"/>
+          <w:lang w:val="en-US"/>
+        </w:rPr>
+        <w:t> </w:t>
+      </w:r>
+      <w:r>
+        <w:rPr>
+          <w:rFonts w:ascii="JetBrains Mono" w:hAnsi="JetBrains Mono" w:cs="JetBrains Mono"/>
+          <w:color w:val="ABB2BF"/>
+          <w:sz w:val="21"/>
+          <w:szCs w:val="21"/>
+          <w:lang w:val="ru-RU"/>
+        </w:rPr>
+        <w:t xml:space="preserve"> </w:t>
       </w:r>
       <w:r>
         <w:rPr>
@@ -9971,7 +10227,7 @@
           <w:color w:val="ABB2BF"/>
           <w:sz w:val="21"/>
           <w:szCs w:val="21"/>
-          <w:lang w:val="en-US"/>
+          <w:lang w:val="ru-RU"/>
         </w:rPr>
       </w:pPr>
       <w:r>
@@ -10003,7 +10259,7 @@
           <w:color w:val="ABB2BF"/>
           <w:sz w:val="21"/>
           <w:szCs w:val="21"/>
-          <w:lang w:val="en-US"/>
+          <w:lang w:val="ru-RU"/>
         </w:rPr>
         <w:t>(</w:t>
       </w:r>
@@ -10014,7 +10270,7 @@
           <w:color w:val="98C379"/>
           <w:sz w:val="21"/>
           <w:szCs w:val="21"/>
-          <w:lang w:val="en-US"/>
+          <w:lang w:val="ru-RU"/>
         </w:rPr>
         <w:t>"</w:t>
       </w:r>
@@ -10024,7 +10280,7 @@
           <w:color w:val="D19A66"/>
           <w:sz w:val="21"/>
           <w:szCs w:val="21"/>
-          <w:lang w:val="en-US"/>
+          <w:lang w:val="ru-RU"/>
         </w:rPr>
         <w:t>%</w:t>
       </w:r>
@@ -10046,7 +10302,7 @@
           <w:color w:val="98C379"/>
           <w:sz w:val="21"/>
           <w:szCs w:val="21"/>
-          <w:lang w:val="en-US"/>
+          <w:lang w:val="ru-RU"/>
         </w:rPr>
         <w:t>"</w:t>
       </w:r>
@@ -10056,7 +10312,7 @@
           <w:color w:val="ABB2BF"/>
           <w:sz w:val="21"/>
           <w:szCs w:val="21"/>
-          <w:lang w:val="en-US"/>
+          <w:lang w:val="ru-RU"/>
         </w:rPr>
         <w:t xml:space="preserve">, </w:t>
       </w:r>
@@ -10066,7 +10322,7 @@
           <w:color w:val="C678DD"/>
           <w:sz w:val="21"/>
           <w:szCs w:val="21"/>
-          <w:lang w:val="en-US"/>
+          <w:lang w:val="ru-RU"/>
         </w:rPr>
         <w:t>&amp;</w:t>
       </w:r>
@@ -10078,7 +10334,17 @@
           <w:szCs w:val="21"/>
           <w:lang w:val="en-US"/>
         </w:rPr>
-        <w:t>R);</w:t>
+        <w:t>R</w:t>
+      </w:r>
+      <w:r>
+        <w:rPr>
+          <w:rFonts w:ascii="JetBrains Mono" w:hAnsi="JetBrains Mono" w:cs="JetBrains Mono"/>
+          <w:color w:val="ABB2BF"/>
+          <w:sz w:val="21"/>
+          <w:szCs w:val="21"/>
+          <w:lang w:val="ru-RU"/>
+        </w:rPr>
+        <w:t>);</w:t>
       </w:r>
     </w:p>
     <w:p>
@@ -10091,7 +10357,7 @@
           <w:color w:val="ABB2BF"/>
           <w:sz w:val="21"/>
           <w:szCs w:val="21"/>
-          <w:lang w:val="en-US"/>
+          <w:lang w:val="ru-RU"/>
         </w:rPr>
       </w:pPr>
     </w:p>
@@ -10116,7 +10382,37 @@
           <w:szCs w:val="21"/>
           <w:lang w:val="en-US"/>
         </w:rPr>
-        <w:t xml:space="preserve">    </w:t>
+        <w:t> </w:t>
+      </w:r>
+      <w:r>
+        <w:rPr>
+          <w:rFonts w:ascii="JetBrains Mono" w:hAnsi="JetBrains Mono" w:cs="JetBrains Mono"/>
+          <w:color w:val="ABB2BF"/>
+          <w:sz w:val="21"/>
+          <w:szCs w:val="21"/>
+          <w:lang w:val="ru-RU"/>
+        </w:rPr>
+        <w:t xml:space="preserve"> </w:t>
+      </w:r>
+      <w:r>
+        <w:rPr>
+          <w:rFonts w:ascii="JetBrains Mono" w:hAnsi="JetBrains Mono" w:cs="JetBrains Mono"/>
+          <w:color w:val="ABB2BF"/>
+          <w:sz w:val="21"/>
+          <w:szCs w:val="21"/>
+          <w:lang w:val="en-US"/>
+        </w:rPr>
+        <w:t> </w:t>
+      </w:r>
+      <w:r>
+        <w:rPr>
+          <w:rFonts w:ascii="JetBrains Mono" w:hAnsi="JetBrains Mono" w:cs="JetBrains Mono"/>
+          <w:color w:val="ABB2BF"/>
+          <w:sz w:val="21"/>
+          <w:szCs w:val="21"/>
+          <w:lang w:val="ru-RU"/>
+        </w:rPr>
+        <w:t xml:space="preserve"> </w:t>
       </w:r>
       <w:proofErr w:type="spellStart"/>
       <w:r>
@@ -10310,29 +10606,7 @@
           <w:szCs w:val="21"/>
           <w:lang w:val="en-US"/>
         </w:rPr>
-        <w:t xml:space="preserve">    </w:t>
-      </w:r>
-      <w:proofErr w:type="spellStart"/>
-      <w:r>
-        <w:rPr>
-          <w:rFonts w:ascii="JetBrains Mono" w:hAnsi="JetBrains Mono" w:cs="JetBrains Mono"/>
-          <w:color w:val="ABB2BF"/>
-          <w:sz w:val="21"/>
-          <w:szCs w:val="21"/>
-          <w:lang w:val="en-US"/>
-        </w:rPr>
-        <w:t>ThreadArgs</w:t>
-      </w:r>
-      <w:proofErr w:type="spellEnd"/>
-      <w:r>
-        <w:rPr>
-          <w:rFonts w:ascii="JetBrains Mono" w:hAnsi="JetBrains Mono" w:cs="JetBrains Mono"/>
-          <w:color w:val="ABB2BF"/>
-          <w:sz w:val="21"/>
-          <w:szCs w:val="21"/>
-          <w:lang w:val="en-US"/>
-        </w:rPr>
-        <w:t xml:space="preserve"> </w:t>
+        <w:t xml:space="preserve">    ThreadArgs </w:t>
       </w:r>
       <w:r>
         <w:rPr>
@@ -10473,7 +10747,6 @@
         </w:rPr>
         <w:t>(</w:t>
       </w:r>
-      <w:proofErr w:type="spellStart"/>
       <w:proofErr w:type="gramEnd"/>
       <w:r>
         <w:rPr>
@@ -10483,18 +10756,7 @@
           <w:szCs w:val="21"/>
           <w:lang w:val="en-US"/>
         </w:rPr>
-        <w:t>ThreadArgs</w:t>
-      </w:r>
-      <w:proofErr w:type="spellEnd"/>
-      <w:r>
-        <w:rPr>
-          <w:rFonts w:ascii="JetBrains Mono" w:hAnsi="JetBrains Mono" w:cs="JetBrains Mono"/>
-          <w:color w:val="ABB2BF"/>
-          <w:sz w:val="21"/>
-          <w:szCs w:val="21"/>
-          <w:lang w:val="en-US"/>
-        </w:rPr>
-        <w:t>));</w:t>
+        <w:t>ThreadArgs));</w:t>
       </w:r>
     </w:p>
     <w:p>
@@ -10932,29 +11194,7 @@
           <w:szCs w:val="21"/>
           <w:lang w:val="en-US"/>
         </w:rPr>
-        <w:t xml:space="preserve"> (</w:t>
-      </w:r>
-      <w:proofErr w:type="spellStart"/>
-      <w:r>
-        <w:rPr>
-          <w:rFonts w:ascii="JetBrains Mono" w:hAnsi="JetBrains Mono" w:cs="JetBrains Mono"/>
-          <w:color w:val="ABB2BF"/>
-          <w:sz w:val="21"/>
-          <w:szCs w:val="21"/>
-          <w:lang w:val="en-US"/>
-        </w:rPr>
-        <w:t>ThreadArgs</w:t>
-      </w:r>
-      <w:proofErr w:type="spellEnd"/>
-      <w:r>
-        <w:rPr>
-          <w:rFonts w:ascii="JetBrains Mono" w:hAnsi="JetBrains Mono" w:cs="JetBrains Mono"/>
-          <w:color w:val="ABB2BF"/>
-          <w:sz w:val="21"/>
-          <w:szCs w:val="21"/>
-          <w:lang w:val="en-US"/>
-        </w:rPr>
-        <w:t>) {</w:t>
+        <w:t xml:space="preserve"> (ThreadArgs) {</w:t>
       </w:r>
     </w:p>
     <w:p>
